--- a/PestilencePruner/Notes and Documentation/Asset List - Code.docx
+++ b/PestilencePruner/Notes and Documentation/Asset List - Code.docx
@@ -1,6 +1,6 @@
 
 <file path=word/document.xml><?xml version="1.0" encoding="utf-8"?>
-<w:document xmlns:wpc="http://schemas.microsoft.com/office/word/2010/wordprocessingCanvas" xmlns:cx="http://schemas.microsoft.com/office/drawing/2014/chartex" xmlns:cx1="http://schemas.microsoft.com/office/drawing/2015/9/8/chartex" xmlns:cx2="http://schemas.microsoft.com/office/drawing/2015/10/21/chartex" xmlns:cx3="http://schemas.microsoft.com/office/drawing/2016/5/9/chartex" xmlns:cx4="http://schemas.microsoft.com/office/drawing/2016/5/10/chartex" xmlns:cx5="http://schemas.microsoft.com/office/drawing/2016/5/11/chartex" xmlns:cx6="http://schemas.microsoft.com/office/drawing/2016/5/12/chartex" xmlns:cx7="http://schemas.microsoft.com/office/drawing/2016/5/13/chartex" xmlns:cx8="http://schemas.microsoft.com/office/drawing/2016/5/14/chartex" xmlns:mc="http://schemas.openxmlformats.org/markup-compatibility/2006" xmlns:aink="http://schemas.microsoft.com/office/drawing/2016/ink" xmlns:am3d="http://schemas.microsoft.com/office/drawing/2017/model3d" xmlns:o="urn:schemas-microsoft-com:office:office" xmlns:r="http://schemas.openxmlformats.org/officeDocument/2006/relationships" xmlns:m="http://schemas.openxmlformats.org/officeDocument/2006/math" xmlns:v="urn:schemas-microsoft-com:vml" xmlns:wp14="http://schemas.microsoft.com/office/word/2010/wordprocessingDrawing" xmlns:wp="http://schemas.openxmlformats.org/drawingml/2006/wordprocessingDrawing" xmlns:w10="urn:schemas-microsoft-com:office:word" xmlns:w="http://schemas.openxmlformats.org/wordprocessingml/2006/main" xmlns:w14="http://schemas.microsoft.com/office/word/2010/wordml" xmlns:w15="http://schemas.microsoft.com/office/word/2012/wordml" xmlns:w16cex="http://schemas.microsoft.com/office/word/2018/wordml/cex" xmlns:w16cid="http://schemas.microsoft.com/office/word/2016/wordml/cid" xmlns:w16="http://schemas.microsoft.com/office/word/2018/wordml" xmlns:w16se="http://schemas.microsoft.com/office/word/2015/wordml/symex" xmlns:wpg="http://schemas.microsoft.com/office/word/2010/wordprocessingGroup" xmlns:wpi="http://schemas.microsoft.com/office/word/2010/wordprocessingInk" xmlns:wne="http://schemas.microsoft.com/office/word/2006/wordml" xmlns:wps="http://schemas.microsoft.com/office/word/2010/wordprocessingShape" mc:Ignorable="w14 w15 w16se w16cid w16 w16cex wp14">
+<w:document xmlns:wpc="http://schemas.microsoft.com/office/word/2010/wordprocessingCanvas" xmlns:cx="http://schemas.microsoft.com/office/drawing/2014/chartex" xmlns:cx1="http://schemas.microsoft.com/office/drawing/2015/9/8/chartex" xmlns:cx2="http://schemas.microsoft.com/office/drawing/2015/10/21/chartex" xmlns:cx3="http://schemas.microsoft.com/office/drawing/2016/5/9/chartex" xmlns:cx4="http://schemas.microsoft.com/office/drawing/2016/5/10/chartex" xmlns:cx5="http://schemas.microsoft.com/office/drawing/2016/5/11/chartex" xmlns:cx6="http://schemas.microsoft.com/office/drawing/2016/5/12/chartex" xmlns:cx7="http://schemas.microsoft.com/office/drawing/2016/5/13/chartex" xmlns:cx8="http://schemas.microsoft.com/office/drawing/2016/5/14/chartex" xmlns:mc="http://schemas.openxmlformats.org/markup-compatibility/2006" xmlns:aink="http://schemas.microsoft.com/office/drawing/2016/ink" xmlns:am3d="http://schemas.microsoft.com/office/drawing/2017/model3d" xmlns:o="urn:schemas-microsoft-com:office:office" xmlns:r="http://schemas.openxmlformats.org/officeDocument/2006/relationships" xmlns:m="http://schemas.openxmlformats.org/officeDocument/2006/math" xmlns:v="urn:schemas-microsoft-com:vml" xmlns:wp14="http://schemas.microsoft.com/office/word/2010/wordprocessingDrawing" xmlns:wp="http://schemas.openxmlformats.org/drawingml/2006/wordprocessingDrawing" xmlns:w10="urn:schemas-microsoft-com:office:word" xmlns:w="http://schemas.openxmlformats.org/wordprocessingml/2006/main" xmlns:w14="http://schemas.microsoft.com/office/word/2010/wordml" xmlns:w15="http://schemas.microsoft.com/office/word/2012/wordml" xmlns:w16cex="http://schemas.microsoft.com/office/word/2018/wordml/cex" xmlns:w16cid="http://schemas.microsoft.com/office/word/2016/wordml/cid" xmlns:w16="http://schemas.microsoft.com/office/word/2018/wordml" xmlns:w16sdtdh="http://schemas.microsoft.com/office/word/2020/wordml/sdtdatahash" xmlns:w16se="http://schemas.microsoft.com/office/word/2015/wordml/symex" xmlns:wpg="http://schemas.microsoft.com/office/word/2010/wordprocessingGroup" xmlns:wpi="http://schemas.microsoft.com/office/word/2010/wordprocessingInk" xmlns:wne="http://schemas.microsoft.com/office/word/2006/wordml" xmlns:wps="http://schemas.microsoft.com/office/word/2010/wordprocessingShape" mc:Ignorable="w14 w15 w16se w16cid w16 w16cex w16sdtdh wp14">
   <w:body>
     <w:p>
       <w:pPr>
@@ -59,7 +59,19 @@
         <w:t>Characters:</w:t>
       </w:r>
     </w:p>
-    <w:p/>
+    <w:p>
+      <w:r>
+        <w:t xml:space="preserve">Movement, Jumping, </w:t>
+      </w:r>
+      <w:proofErr w:type="spellStart"/>
+      <w:r>
+        <w:t>sidescrolling</w:t>
+      </w:r>
+      <w:proofErr w:type="spellEnd"/>
+      <w:r>
+        <w:t xml:space="preserve"> camera, Vine swinging, </w:t>
+      </w:r>
+    </w:p>
     <w:sectPr>
       <w:pgSz w:w="11906" w:h="16838"/>
       <w:pgMar w:top="1440" w:right="1440" w:bottom="1440" w:left="1440" w:header="708" w:footer="708" w:gutter="0"/>
@@ -71,7 +83,7 @@
 </file>
 
 <file path=word/styles.xml><?xml version="1.0" encoding="utf-8"?>
-<w:styles xmlns:mc="http://schemas.openxmlformats.org/markup-compatibility/2006" xmlns:r="http://schemas.openxmlformats.org/officeDocument/2006/relationships" xmlns:w="http://schemas.openxmlformats.org/wordprocessingml/2006/main" xmlns:w14="http://schemas.microsoft.com/office/word/2010/wordml" xmlns:w15="http://schemas.microsoft.com/office/word/2012/wordml" xmlns:w16cex="http://schemas.microsoft.com/office/word/2018/wordml/cex" xmlns:w16cid="http://schemas.microsoft.com/office/word/2016/wordml/cid" xmlns:w16="http://schemas.microsoft.com/office/word/2018/wordml" xmlns:w16se="http://schemas.microsoft.com/office/word/2015/wordml/symex" mc:Ignorable="w14 w15 w16se w16cid w16 w16cex">
+<w:styles xmlns:mc="http://schemas.openxmlformats.org/markup-compatibility/2006" xmlns:r="http://schemas.openxmlformats.org/officeDocument/2006/relationships" xmlns:w="http://schemas.openxmlformats.org/wordprocessingml/2006/main" xmlns:w14="http://schemas.microsoft.com/office/word/2010/wordml" xmlns:w15="http://schemas.microsoft.com/office/word/2012/wordml" xmlns:w16cex="http://schemas.microsoft.com/office/word/2018/wordml/cex" xmlns:w16cid="http://schemas.microsoft.com/office/word/2016/wordml/cid" xmlns:w16="http://schemas.microsoft.com/office/word/2018/wordml" xmlns:w16sdtdh="http://schemas.microsoft.com/office/word/2020/wordml/sdtdatahash" xmlns:w16se="http://schemas.microsoft.com/office/word/2015/wordml/symex" mc:Ignorable="w14 w15 w16se w16cid w16 w16cex w16sdtdh">
   <w:docDefaults>
     <w:rPrDefault>
       <w:rPr>
@@ -193,6 +205,7 @@
     <w:lsdException w:name="HTML Sample" w:semiHidden="1" w:unhideWhenUsed="1"/>
     <w:lsdException w:name="HTML Typewriter" w:semiHidden="1" w:unhideWhenUsed="1"/>
     <w:lsdException w:name="HTML Variable" w:semiHidden="1" w:unhideWhenUsed="1"/>
+    <w:lsdException w:name="Normal Table" w:semiHidden="1" w:unhideWhenUsed="1"/>
     <w:lsdException w:name="annotation subject" w:semiHidden="1" w:unhideWhenUsed="1"/>
     <w:lsdException w:name="No List" w:semiHidden="1" w:unhideWhenUsed="1"/>
     <w:lsdException w:name="Outline List 1" w:semiHidden="1" w:unhideWhenUsed="1"/>
@@ -239,8 +252,10 @@
     <w:lsdException w:name="Table Subtle 2" w:semiHidden="1" w:unhideWhenUsed="1"/>
     <w:lsdException w:name="Table Web 1" w:semiHidden="1" w:unhideWhenUsed="1"/>
     <w:lsdException w:name="Table Web 2" w:semiHidden="1" w:unhideWhenUsed="1"/>
+    <w:lsdException w:name="Table Web 3" w:semiHidden="1" w:unhideWhenUsed="1"/>
     <w:lsdException w:name="Balloon Text" w:semiHidden="1" w:unhideWhenUsed="1"/>
     <w:lsdException w:name="Table Grid" w:uiPriority="39"/>
+    <w:lsdException w:name="Table Theme" w:semiHidden="1" w:unhideWhenUsed="1"/>
     <w:lsdException w:name="Placeholder Text" w:semiHidden="1"/>
     <w:lsdException w:name="No Spacing" w:uiPriority="1" w:qFormat="1"/>
     <w:lsdException w:name="Light Shading" w:uiPriority="60"/>

--- a/PestilencePruner/Notes and Documentation/Asset List - Code.docx
+++ b/PestilencePruner/Notes and Documentation/Asset List - Code.docx
@@ -23,7 +23,16 @@
         <w:t>Menus:</w:t>
       </w:r>
     </w:p>
-    <w:p/>
+    <w:p>
+      <w:r>
+        <w:t>Main menu</w:t>
+      </w:r>
+    </w:p>
+    <w:p>
+      <w:r>
+        <w:t>Level Select Screen</w:t>
+      </w:r>
+    </w:p>
     <w:p>
       <w:pPr>
         <w:pStyle w:val="Heading2"/>
@@ -32,7 +41,34 @@
         <w:t>Environment:</w:t>
       </w:r>
     </w:p>
-    <w:p/>
+    <w:p>
+      <w:r>
+        <w:t>Ground</w:t>
+      </w:r>
+    </w:p>
+    <w:p>
+      <w:r>
+        <w:t>Normal Platforms</w:t>
+      </w:r>
+    </w:p>
+    <w:p>
+      <w:r>
+        <w:t>Moving Platforms</w:t>
+      </w:r>
+      <w:r>
+        <w:t xml:space="preserve"> posx = origin + A*sin(w*t)</w:t>
+      </w:r>
+    </w:p>
+    <w:p>
+      <w:r>
+        <w:t>Collapsing platforms</w:t>
+      </w:r>
+    </w:p>
+    <w:p>
+      <w:r>
+        <w:t>Ceiling</w:t>
+      </w:r>
+    </w:p>
     <w:p>
       <w:pPr>
         <w:pStyle w:val="Heading2"/>
@@ -41,7 +77,16 @@
         <w:t>GUI:</w:t>
       </w:r>
     </w:p>
-    <w:p/>
+    <w:p>
+      <w:r>
+        <w:t>Player Health Bar</w:t>
+      </w:r>
+    </w:p>
+    <w:p>
+      <w:r>
+        <w:t>Pause Button – brings over a pause menu with level reset within it</w:t>
+      </w:r>
+    </w:p>
     <w:p>
       <w:pPr>
         <w:pStyle w:val="Heading2"/>
@@ -50,6 +95,11 @@
         <w:t>Game Manager:</w:t>
       </w:r>
     </w:p>
+    <w:p>
+      <w:r>
+        <w:t>sidescrolling camera</w:t>
+      </w:r>
+    </w:p>
     <w:p/>
     <w:p>
       <w:pPr>
@@ -60,16 +110,76 @@
       </w:r>
     </w:p>
     <w:p>
-      <w:r>
-        <w:t xml:space="preserve">Movement, Jumping, </w:t>
-      </w:r>
-      <w:proofErr w:type="spellStart"/>
-      <w:r>
-        <w:t>sidescrolling</w:t>
-      </w:r>
-      <w:proofErr w:type="spellEnd"/>
-      <w:r>
-        <w:t xml:space="preserve"> camera, Vine swinging, </w:t>
+      <w:pPr>
+        <w:pStyle w:val="Heading2"/>
+      </w:pPr>
+      <w:r>
+        <w:t>Player:</w:t>
+      </w:r>
+    </w:p>
+    <w:p>
+      <w:r>
+        <w:t>Movement</w:t>
+      </w:r>
+      <w:r>
+        <w:t xml:space="preserve"> – Move around along the ground with wasd/arrow keys</w:t>
+      </w:r>
+    </w:p>
+    <w:p>
+      <w:r>
+        <w:t>Jumping</w:t>
+      </w:r>
+      <w:r>
+        <w:t xml:space="preserve"> – Jump in the air at least 3x the player height</w:t>
+      </w:r>
+    </w:p>
+    <w:p>
+      <w:r>
+        <w:t>Vine swinging</w:t>
+      </w:r>
+      <w:r>
+        <w:t xml:space="preserve"> – Vine whip a point and swing around about that point</w:t>
+      </w:r>
+    </w:p>
+    <w:p>
+      <w:pPr>
+        <w:pStyle w:val="Heading2"/>
+      </w:pPr>
+      <w:r>
+        <w:t>Enemies:</w:t>
+      </w:r>
+    </w:p>
+    <w:p>
+      <w:r>
+        <w:t>Enemy 1</w:t>
+      </w:r>
+    </w:p>
+    <w:p>
+      <w:r>
+        <w:t>Be above enemy and use vine pull to kill</w:t>
+      </w:r>
+    </w:p>
+    <w:p>
+      <w:r>
+        <w:t>Enemy 2</w:t>
+      </w:r>
+    </w:p>
+    <w:p>
+      <w:r>
+        <w:t>Jump on enemy and then use vine pull while you are above them</w:t>
+      </w:r>
+    </w:p>
+    <w:p>
+      <w:r>
+        <w:t>Enemy 3</w:t>
+      </w:r>
+    </w:p>
+    <w:p>
+      <w:r>
+        <w:t xml:space="preserve">Swing into them to make them </w:t>
+      </w:r>
+      <w:r>
+        <w:t>uprootable</w:t>
       </w:r>
     </w:p>
     <w:sectPr>
